--- a/Python/Lab_5/Lab_5.docx
+++ b/Python/Lab_5/Lab_5.docx
@@ -1125,7 +1125,7 @@
                 <w:noProof/>
                 <w:webHidden/>
               </w:rPr>
-              <w:t>10</w:t>
+              <w:t>11</w:t>
             </w:r>
             <w:r>
               <w:rPr>
@@ -1217,6 +1217,13 @@
       <w:r>
         <w:rPr>
           <w:sz w:val="28"/>
+          <w:lang w:val="ru-RU"/>
+        </w:rPr>
+        <w:t>1)</w:t>
+      </w:r>
+      <w:r>
+        <w:rPr>
+          <w:sz w:val="28"/>
         </w:rPr>
         <w:t>Освоить</w:t>
       </w:r>
@@ -1230,29 +1237,20 @@
         <w:rPr>
           <w:sz w:val="28"/>
         </w:rPr>
-        <w:t xml:space="preserve">методы вычисления собственных значений и </w:t>
-      </w:r>
-      <w:proofErr w:type="gramStart"/>
-      <w:r>
-        <w:rPr>
-          <w:sz w:val="28"/>
-        </w:rPr>
-        <w:t>векторов</w:t>
+        <w:t>метод вращений Якоби для вычисления собственных значений и собственных векторов вещественной симметричной матрицы</w:t>
       </w:r>
       <w:r>
         <w:rPr>
           <w:sz w:val="28"/>
+        </w:rPr>
+        <w:t>, а также степенной метод поиска максимального по модулю собственного значения и соответствующего ему собственного вектора</w:t>
+      </w:r>
+      <w:r>
+        <w:rPr>
+          <w:sz w:val="28"/>
           <w:lang w:val="ru-RU"/>
         </w:rPr>
-        <w:t>(</w:t>
-      </w:r>
-      <w:proofErr w:type="gramEnd"/>
-      <w:r>
-        <w:rPr>
-          <w:sz w:val="28"/>
-          <w:lang w:val="ru-RU"/>
-        </w:rPr>
-        <w:t>Степенной метод и метод Якоби).</w:t>
+        <w:t>.</w:t>
       </w:r>
     </w:p>
     <w:p>
@@ -1346,13 +1344,12 @@
       <w:r>
         <w:rPr>
           <w:noProof/>
-          <w:lang w:bidi="ar-SA"/>
         </w:rPr>
         <w:drawing>
-          <wp:inline distT="0" distB="0" distL="0" distR="0" wp14:anchorId="5112FA9C" wp14:editId="6025180C">
-            <wp:extent cx="5936615" cy="4871720"/>
-            <wp:effectExtent l="0" t="0" r="6985" b="5080"/>
-            <wp:docPr id="20" name="Рисунок 20"/>
+          <wp:inline distT="0" distB="0" distL="0" distR="0" wp14:anchorId="514FCF4E" wp14:editId="7C5F5254">
+            <wp:extent cx="5936615" cy="1162050"/>
+            <wp:effectExtent l="0" t="0" r="6985" b="0"/>
+            <wp:docPr id="6" name="Рисунок 6"/>
             <wp:cNvGraphicFramePr>
               <a:graphicFrameLocks xmlns:a="http://schemas.openxmlformats.org/drawingml/2006/main" noChangeAspect="1"/>
             </wp:cNvGraphicFramePr>
@@ -1372,7 +1369,7 @@
                   <pic:spPr>
                     <a:xfrm>
                       <a:off x="0" y="0"/>
-                      <a:ext cx="5936615" cy="4871720"/>
+                      <a:ext cx="5936615" cy="1162050"/>
                     </a:xfrm>
                     <a:prstGeom prst="rect">
                       <a:avLst/>
@@ -1392,6 +1389,61 @@
     </w:p>
     <w:p>
       <w:pPr>
+        <w:pStyle w:val="a4"/>
+      </w:pPr>
+    </w:p>
+    <w:p>
+      <w:pPr>
+        <w:pStyle w:val="a4"/>
+      </w:pPr>
+    </w:p>
+    <w:p>
+      <w:pPr>
+        <w:pStyle w:val="a4"/>
+      </w:pPr>
+      <w:r>
+        <w:rPr>
+          <w:noProof/>
+        </w:rPr>
+        <w:drawing>
+          <wp:inline distT="0" distB="0" distL="0" distR="0" wp14:anchorId="0DAB2E8A" wp14:editId="203333E5">
+            <wp:extent cx="5876925" cy="962025"/>
+            <wp:effectExtent l="0" t="0" r="9525" b="9525"/>
+            <wp:docPr id="9" name="Рисунок 9"/>
+            <wp:cNvGraphicFramePr>
+              <a:graphicFrameLocks xmlns:a="http://schemas.openxmlformats.org/drawingml/2006/main" noChangeAspect="1"/>
+            </wp:cNvGraphicFramePr>
+            <a:graphic xmlns:a="http://schemas.openxmlformats.org/drawingml/2006/main">
+              <a:graphicData uri="http://schemas.openxmlformats.org/drawingml/2006/picture">
+                <pic:pic xmlns:pic="http://schemas.openxmlformats.org/drawingml/2006/picture">
+                  <pic:nvPicPr>
+                    <pic:cNvPr id="1" name=""/>
+                    <pic:cNvPicPr/>
+                  </pic:nvPicPr>
+                  <pic:blipFill>
+                    <a:blip r:embed="rId6"/>
+                    <a:stretch>
+                      <a:fillRect/>
+                    </a:stretch>
+                  </pic:blipFill>
+                  <pic:spPr>
+                    <a:xfrm>
+                      <a:off x="0" y="0"/>
+                      <a:ext cx="5876925" cy="962025"/>
+                    </a:xfrm>
+                    <a:prstGeom prst="rect">
+                      <a:avLst/>
+                    </a:prstGeom>
+                  </pic:spPr>
+                </pic:pic>
+              </a:graphicData>
+            </a:graphic>
+          </wp:inline>
+        </w:drawing>
+      </w:r>
+    </w:p>
+    <w:p>
+      <w:pPr>
         <w:rPr>
           <w:sz w:val="28"/>
           <w:szCs w:val="28"/>
@@ -1421,7 +1473,7 @@
                     <pic:cNvPicPr/>
                   </pic:nvPicPr>
                   <pic:blipFill>
-                    <a:blip r:embed="rId6"/>
+                    <a:blip r:embed="rId7"/>
                     <a:stretch>
                       <a:fillRect/>
                     </a:stretch>
@@ -1473,7 +1525,7 @@
                     <pic:cNvPicPr/>
                   </pic:nvPicPr>
                   <pic:blipFill>
-                    <a:blip r:embed="rId7"/>
+                    <a:blip r:embed="rId8"/>
                     <a:stretch>
                       <a:fillRect/>
                     </a:stretch>
@@ -1525,7 +1577,7 @@
                     <pic:cNvPicPr/>
                   </pic:nvPicPr>
                   <pic:blipFill>
-                    <a:blip r:embed="rId8"/>
+                    <a:blip r:embed="rId9"/>
                     <a:stretch>
                       <a:fillRect/>
                     </a:stretch>
@@ -1579,10 +1631,38 @@
       <w:r>
         <w:rPr>
           <w:rFonts w:ascii="Times New Roman" w:eastAsia="Times New Roman" w:hAnsi="Times New Roman" w:cs="Times New Roman"/>
+          <w:b/>
+          <w:bCs/>
           <w:sz w:val="28"/>
           <w:szCs w:val="26"/>
         </w:rPr>
-        <w:t>Степенной метод или метод степенных итераций — итерационный алгоритм поиска собственного значения с максимальной абсолютной величиной и одного из соответствующих собственных век</w:t>
+        <w:t>Степенной метод</w:t>
+      </w:r>
+      <w:r>
+        <w:rPr>
+          <w:rFonts w:ascii="Times New Roman" w:eastAsia="Times New Roman" w:hAnsi="Times New Roman" w:cs="Times New Roman"/>
+          <w:sz w:val="28"/>
+          <w:szCs w:val="26"/>
+        </w:rPr>
+        <w:t xml:space="preserve"> </w:t>
+      </w:r>
+      <w:r>
+        <w:rPr>
+          <w:rFonts w:ascii="Times New Roman" w:eastAsia="Times New Roman" w:hAnsi="Times New Roman" w:cs="Times New Roman"/>
+          <w:b/>
+          <w:bCs/>
+          <w:sz w:val="28"/>
+          <w:szCs w:val="26"/>
+        </w:rPr>
+        <w:t xml:space="preserve">или метод степенных итераций </w:t>
+      </w:r>
+      <w:r>
+        <w:rPr>
+          <w:rFonts w:ascii="Times New Roman" w:eastAsia="Times New Roman" w:hAnsi="Times New Roman" w:cs="Times New Roman"/>
+          <w:sz w:val="28"/>
+          <w:szCs w:val="26"/>
+        </w:rPr>
+        <w:t>— итерационный алгоритм поиска собственного значения с максимальной абсолютной величиной и одного из соответствующих собственных век</w:t>
       </w:r>
       <w:r>
         <w:rPr>
@@ -1666,7 +1746,7 @@
                     <pic:cNvPicPr/>
                   </pic:nvPicPr>
                   <pic:blipFill>
-                    <a:blip r:embed="rId9"/>
+                    <a:blip r:embed="rId10"/>
                     <a:stretch>
                       <a:fillRect/>
                     </a:stretch>
@@ -1731,7 +1811,7 @@
                     <pic:cNvPicPr/>
                   </pic:nvPicPr>
                   <pic:blipFill>
-                    <a:blip r:embed="rId10"/>
+                    <a:blip r:embed="rId11"/>
                     <a:stretch>
                       <a:fillRect/>
                     </a:stretch>
@@ -1817,7 +1897,7 @@
                     <pic:cNvPicPr/>
                   </pic:nvPicPr>
                   <pic:blipFill>
-                    <a:blip r:embed="rId11"/>
+                    <a:blip r:embed="rId12"/>
                     <a:stretch>
                       <a:fillRect/>
                     </a:stretch>
@@ -1890,7 +1970,7 @@
                     <pic:cNvPicPr/>
                   </pic:nvPicPr>
                   <pic:blipFill>
-                    <a:blip r:embed="rId12"/>
+                    <a:blip r:embed="rId13"/>
                     <a:stretch>
                       <a:fillRect/>
                     </a:stretch>
@@ -2956,9 +3036,9 @@
               <w:rPr>
                 <w:sz w:val="28"/>
                 <w:szCs w:val="28"/>
-                <w:lang w:val="en-US"/>
-              </w:rPr>
-              <w:t>39</w:t>
+                <w:lang w:val="ru-RU"/>
+              </w:rPr>
+              <w:t>05</w:t>
             </w:r>
             <w:r>
               <w:rPr>
@@ -3090,7 +3170,6 @@
                 <w:rFonts w:ascii="Times New Roman" w:eastAsia="Times New Roman" w:hAnsi="Times New Roman" w:cs="Times New Roman"/>
                 <w:sz w:val="28"/>
                 <w:szCs w:val="28"/>
-                <w:lang w:val="en-US"/>
               </w:rPr>
             </w:pPr>
             <w:r>
@@ -3098,9 +3177,8 @@
                 <w:rFonts w:ascii="Times New Roman" w:eastAsia="Times New Roman" w:hAnsi="Times New Roman" w:cs="Times New Roman"/>
                 <w:sz w:val="28"/>
                 <w:szCs w:val="28"/>
-                <w:lang w:val="en-US"/>
-              </w:rPr>
-              <w:t>8</w:t>
+              </w:rPr>
+              <w:t>11</w:t>
             </w:r>
           </w:p>
         </w:tc>
@@ -3318,7 +3396,7 @@
                 <w:szCs w:val="28"/>
                 <w:lang w:val="en-US"/>
               </w:rPr>
-              <w:t>0.01</w:t>
+              <w:t>0</w:t>
             </w:r>
           </w:p>
         </w:tc>
@@ -3451,6 +3529,14 @@
                 <w:lang w:val="en-US"/>
               </w:rPr>
               <w:t>2</w:t>
+            </w:r>
+            <w:r>
+              <w:rPr>
+                <w:sz w:val="28"/>
+                <w:szCs w:val="28"/>
+                <w:lang w:val="en-US"/>
+              </w:rPr>
+              <w:t>0</w:t>
             </w:r>
           </w:p>
         </w:tc>
@@ -3509,7 +3595,7 @@
     <w:tbl>
       <w:tblPr>
         <w:tblStyle w:val="a6"/>
-        <w:tblW w:w="8504" w:type="dxa"/>
+        <w:tblW w:w="0" w:type="auto"/>
         <w:jc w:val="center"/>
         <w:tblCellMar>
           <w:top w:w="113" w:type="dxa"/>
@@ -3520,7 +3606,10 @@
         <w:tblLook w:val="04A0" w:firstRow="1" w:lastRow="0" w:firstColumn="1" w:lastColumn="0" w:noHBand="0" w:noVBand="1"/>
       </w:tblPr>
       <w:tblGrid>
-        <w:gridCol w:w="8504"/>
+        <w:gridCol w:w="3037"/>
+        <w:gridCol w:w="2863"/>
+        <w:gridCol w:w="967"/>
+        <w:gridCol w:w="1183"/>
       </w:tblGrid>
       <w:tr>
         <w:trPr>
@@ -3529,7 +3618,118 @@
         </w:trPr>
         <w:tc>
           <w:tcPr>
-            <w:tcW w:w="8504" w:type="dxa"/>
+            <w:tcW w:w="0" w:type="auto"/>
+            <w:vAlign w:val="center"/>
+          </w:tcPr>
+          <w:p>
+            <w:pPr>
+              <w:pStyle w:val="Bodytext20"/>
+              <w:shd w:val="clear" w:color="auto" w:fill="auto"/>
+              <w:spacing w:line="240" w:lineRule="auto"/>
+              <w:ind w:firstLine="0"/>
+              <w:jc w:val="center"/>
+              <w:rPr>
+                <w:sz w:val="28"/>
+                <w:szCs w:val="28"/>
+              </w:rPr>
+            </w:pPr>
+            <w:r>
+              <w:rPr>
+                <w:sz w:val="28"/>
+                <w:szCs w:val="28"/>
+              </w:rPr>
+              <w:t>Тип алгоритма</w:t>
+            </w:r>
+          </w:p>
+        </w:tc>
+        <w:tc>
+          <w:tcPr>
+            <w:tcW w:w="0" w:type="auto"/>
+            <w:vAlign w:val="center"/>
+          </w:tcPr>
+          <w:p>
+            <w:pPr>
+              <w:pStyle w:val="Bodytext20"/>
+              <w:shd w:val="clear" w:color="auto" w:fill="auto"/>
+              <w:spacing w:line="240" w:lineRule="auto"/>
+              <w:ind w:firstLine="0"/>
+              <w:jc w:val="center"/>
+              <w:rPr>
+                <w:sz w:val="28"/>
+                <w:szCs w:val="28"/>
+              </w:rPr>
+            </w:pPr>
+            <w:r>
+              <w:rPr>
+                <w:sz w:val="28"/>
+                <w:szCs w:val="28"/>
+              </w:rPr>
+              <w:t>Вращений Якоби</w:t>
+            </w:r>
+          </w:p>
+        </w:tc>
+        <w:tc>
+          <w:tcPr>
+            <w:tcW w:w="0" w:type="auto"/>
+            <w:gridSpan w:val="2"/>
+            <w:vAlign w:val="center"/>
+          </w:tcPr>
+          <w:p>
+            <w:pPr>
+              <w:pStyle w:val="Bodytext20"/>
+              <w:shd w:val="clear" w:color="auto" w:fill="auto"/>
+              <w:spacing w:line="240" w:lineRule="auto"/>
+              <w:ind w:firstLine="0"/>
+              <w:jc w:val="center"/>
+              <w:rPr>
+                <w:sz w:val="28"/>
+                <w:szCs w:val="28"/>
+              </w:rPr>
+            </w:pPr>
+            <w:r>
+              <w:rPr>
+                <w:sz w:val="28"/>
+                <w:szCs w:val="28"/>
+              </w:rPr>
+              <w:t>Степенной</w:t>
+            </w:r>
+          </w:p>
+        </w:tc>
+      </w:tr>
+      <w:tr>
+        <w:trPr>
+          <w:trHeight w:val="20"/>
+          <w:jc w:val="center"/>
+        </w:trPr>
+        <w:tc>
+          <w:tcPr>
+            <w:tcW w:w="0" w:type="auto"/>
+            <w:vAlign w:val="center"/>
+          </w:tcPr>
+          <w:p>
+            <w:pPr>
+              <w:pStyle w:val="Bodytext20"/>
+              <w:shd w:val="clear" w:color="auto" w:fill="auto"/>
+              <w:spacing w:line="240" w:lineRule="auto"/>
+              <w:ind w:firstLine="0"/>
+              <w:jc w:val="center"/>
+              <w:rPr>
+                <w:sz w:val="28"/>
+                <w:szCs w:val="28"/>
+              </w:rPr>
+            </w:pPr>
+            <w:r>
+              <w:rPr>
+                <w:sz w:val="28"/>
+                <w:szCs w:val="28"/>
+              </w:rPr>
+              <w:t>Собственные значения:</w:t>
+            </w:r>
+          </w:p>
+        </w:tc>
+        <w:tc>
+          <w:tcPr>
+            <w:tcW w:w="0" w:type="auto"/>
             <w:vAlign w:val="center"/>
           </w:tcPr>
           <w:p>
@@ -3543,14 +3743,591 @@
                 <w:i/>
                 <w:sz w:val="28"/>
                 <w:szCs w:val="28"/>
-              </w:rPr>
-            </w:pPr>
-            <w:r>
-              <w:rPr>
-                <w:sz w:val="28"/>
-                <w:szCs w:val="28"/>
-              </w:rPr>
-              <w:t>Ошибка: Матрица не является симметричной</w:t>
+                <w:lang w:val="en-US"/>
+              </w:rPr>
+            </w:pPr>
+            <w:r>
+              <w:rPr>
+                <w:sz w:val="28"/>
+                <w:szCs w:val="28"/>
+              </w:rPr>
+              <w:t>λ</w:t>
+            </w:r>
+            <w:r>
+              <w:rPr>
+                <w:sz w:val="28"/>
+                <w:szCs w:val="28"/>
+                <w:lang w:val="en-US"/>
+              </w:rPr>
+              <w:t xml:space="preserve"> </w:t>
+            </w:r>
+            <w:r>
+              <w:rPr>
+                <w:sz w:val="28"/>
+                <w:szCs w:val="28"/>
+              </w:rPr>
+              <w:t>=</w:t>
+            </w:r>
+            <w:r>
+              <w:rPr>
+                <w:sz w:val="28"/>
+                <w:szCs w:val="28"/>
+                <w:lang w:val="en-US"/>
+              </w:rPr>
+              <w:t xml:space="preserve"> [</w:t>
+            </w:r>
+            <w:r>
+              <w:rPr>
+                <w:sz w:val="28"/>
+                <w:szCs w:val="28"/>
+              </w:rPr>
+              <w:t>1.0000</w:t>
+            </w:r>
+            <w:r>
+              <w:rPr>
+                <w:sz w:val="28"/>
+                <w:szCs w:val="28"/>
+                <w:lang w:val="en-US"/>
+              </w:rPr>
+              <w:t>,</w:t>
+            </w:r>
+            <w:r>
+              <w:rPr>
+                <w:sz w:val="28"/>
+                <w:szCs w:val="28"/>
+              </w:rPr>
+              <w:t xml:space="preserve"> 2</w:t>
+            </w:r>
+            <w:r>
+              <w:rPr>
+                <w:sz w:val="28"/>
+                <w:szCs w:val="28"/>
+                <w:lang w:val="en-US"/>
+              </w:rPr>
+              <w:t>0</w:t>
+            </w:r>
+            <w:r>
+              <w:rPr>
+                <w:sz w:val="28"/>
+                <w:szCs w:val="28"/>
+              </w:rPr>
+              <w:t>.0000</w:t>
+            </w:r>
+            <w:r>
+              <w:rPr>
+                <w:sz w:val="28"/>
+                <w:szCs w:val="28"/>
+                <w:lang w:val="en-US"/>
+              </w:rPr>
+              <w:t>]</w:t>
+            </w:r>
+          </w:p>
+        </w:tc>
+        <w:tc>
+          <w:tcPr>
+            <w:tcW w:w="0" w:type="auto"/>
+            <w:tcBorders>
+              <w:right w:val="nil"/>
+            </w:tcBorders>
+            <w:vAlign w:val="center"/>
+          </w:tcPr>
+          <w:p>
+            <w:pPr>
+              <w:pStyle w:val="Bodytext20"/>
+              <w:shd w:val="clear" w:color="auto" w:fill="auto"/>
+              <w:spacing w:line="240" w:lineRule="auto"/>
+              <w:ind w:firstLine="0"/>
+              <w:jc w:val="center"/>
+              <w:rPr>
+                <w:sz w:val="28"/>
+                <w:szCs w:val="28"/>
+              </w:rPr>
+            </w:pPr>
+            <w:r>
+              <w:rPr>
+                <w:sz w:val="28"/>
+                <w:szCs w:val="28"/>
+              </w:rPr>
+              <w:t>λ</w:t>
+            </w:r>
+            <w:r>
+              <w:rPr>
+                <w:sz w:val="28"/>
+                <w:szCs w:val="28"/>
+                <w:vertAlign w:val="subscript"/>
+                <w:lang w:val="en-US"/>
+              </w:rPr>
+              <w:t>max</w:t>
+            </w:r>
+            <w:r>
+              <w:rPr>
+                <w:sz w:val="28"/>
+                <w:szCs w:val="28"/>
+                <w:lang w:val="en-US"/>
+              </w:rPr>
+              <w:t xml:space="preserve"> </w:t>
+            </w:r>
+            <w:r>
+              <w:rPr>
+                <w:sz w:val="28"/>
+                <w:szCs w:val="28"/>
+              </w:rPr>
+              <w:t>=</w:t>
+            </w:r>
+          </w:p>
+        </w:tc>
+        <w:tc>
+          <w:tcPr>
+            <w:tcW w:w="0" w:type="auto"/>
+            <w:tcBorders>
+              <w:left w:val="nil"/>
+            </w:tcBorders>
+            <w:vAlign w:val="center"/>
+          </w:tcPr>
+          <w:p>
+            <w:pPr>
+              <w:pStyle w:val="Bodytext20"/>
+              <w:shd w:val="clear" w:color="auto" w:fill="auto"/>
+              <w:spacing w:line="240" w:lineRule="auto"/>
+              <w:ind w:firstLine="0"/>
+              <w:jc w:val="center"/>
+              <w:rPr>
+                <w:sz w:val="28"/>
+                <w:szCs w:val="28"/>
+              </w:rPr>
+            </w:pPr>
+            <w:r>
+              <w:rPr>
+                <w:sz w:val="28"/>
+                <w:szCs w:val="28"/>
+              </w:rPr>
+              <w:t>2</w:t>
+            </w:r>
+            <w:r>
+              <w:rPr>
+                <w:sz w:val="28"/>
+                <w:szCs w:val="28"/>
+                <w:lang w:val="en-US"/>
+              </w:rPr>
+              <w:t>0</w:t>
+            </w:r>
+            <w:r>
+              <w:rPr>
+                <w:sz w:val="28"/>
+                <w:szCs w:val="28"/>
+              </w:rPr>
+              <w:t>.0000</w:t>
+            </w:r>
+          </w:p>
+        </w:tc>
+      </w:tr>
+      <w:tr>
+        <w:trPr>
+          <w:trHeight w:val="709"/>
+          <w:jc w:val="center"/>
+        </w:trPr>
+        <w:tc>
+          <w:tcPr>
+            <w:tcW w:w="0" w:type="auto"/>
+            <w:vAlign w:val="center"/>
+          </w:tcPr>
+          <w:p>
+            <w:pPr>
+              <w:pStyle w:val="Bodytext20"/>
+              <w:shd w:val="clear" w:color="auto" w:fill="auto"/>
+              <w:spacing w:line="240" w:lineRule="auto"/>
+              <w:ind w:firstLine="0"/>
+              <w:jc w:val="center"/>
+              <w:rPr>
+                <w:sz w:val="28"/>
+                <w:szCs w:val="28"/>
+              </w:rPr>
+            </w:pPr>
+            <w:r>
+              <w:rPr>
+                <w:sz w:val="28"/>
+                <w:szCs w:val="28"/>
+              </w:rPr>
+              <w:t>Собственные векторы:</w:t>
+            </w:r>
+          </w:p>
+        </w:tc>
+        <w:tc>
+          <w:tcPr>
+            <w:tcW w:w="0" w:type="auto"/>
+            <w:vAlign w:val="center"/>
+          </w:tcPr>
+          <w:p>
+            <w:pPr>
+              <w:pStyle w:val="Bodytext20"/>
+              <w:shd w:val="clear" w:color="auto" w:fill="auto"/>
+              <w:spacing w:line="240" w:lineRule="auto"/>
+              <w:ind w:firstLine="0"/>
+              <w:jc w:val="center"/>
+              <w:rPr>
+                <w:sz w:val="28"/>
+                <w:szCs w:val="28"/>
+              </w:rPr>
+            </w:pPr>
+            <w:r>
+              <w:rPr>
+                <w:sz w:val="28"/>
+                <w:szCs w:val="28"/>
+                <w:lang w:val="en-US"/>
+              </w:rPr>
+              <w:t>X</w:t>
+            </w:r>
+            <w:r>
+              <w:rPr>
+                <w:sz w:val="28"/>
+                <w:szCs w:val="28"/>
+                <w:vertAlign w:val="subscript"/>
+              </w:rPr>
+              <w:t>1</w:t>
+            </w:r>
+            <w:r>
+              <w:rPr>
+                <w:sz w:val="28"/>
+                <w:szCs w:val="28"/>
+              </w:rPr>
+              <w:t xml:space="preserve"> = [</w:t>
+            </w:r>
+            <w:r>
+              <w:rPr>
+                <w:sz w:val="28"/>
+                <w:szCs w:val="28"/>
+              </w:rPr>
+              <w:t>1.0000</w:t>
+            </w:r>
+            <w:r>
+              <w:rPr>
+                <w:sz w:val="28"/>
+                <w:szCs w:val="28"/>
+              </w:rPr>
+              <w:t xml:space="preserve">, 0.0000] </w:t>
+            </w:r>
+            <w:r>
+              <w:rPr>
+                <w:sz w:val="28"/>
+                <w:szCs w:val="28"/>
+                <w:vertAlign w:val="superscript"/>
+                <w:lang w:val="en-US"/>
+              </w:rPr>
+              <w:t>T</w:t>
+            </w:r>
+          </w:p>
+          <w:p>
+            <w:pPr>
+              <w:pStyle w:val="Bodytext20"/>
+              <w:shd w:val="clear" w:color="auto" w:fill="auto"/>
+              <w:spacing w:line="240" w:lineRule="auto"/>
+              <w:ind w:firstLine="0"/>
+              <w:jc w:val="center"/>
+              <w:rPr>
+                <w:sz w:val="28"/>
+                <w:szCs w:val="28"/>
+              </w:rPr>
+            </w:pPr>
+            <w:r>
+              <w:rPr>
+                <w:sz w:val="28"/>
+                <w:szCs w:val="28"/>
+                <w:lang w:val="en-US"/>
+              </w:rPr>
+              <w:t>X</w:t>
+            </w:r>
+            <w:r>
+              <w:rPr>
+                <w:sz w:val="28"/>
+                <w:szCs w:val="28"/>
+                <w:vertAlign w:val="subscript"/>
+              </w:rPr>
+              <w:t>2</w:t>
+            </w:r>
+            <w:r>
+              <w:rPr>
+                <w:sz w:val="28"/>
+                <w:szCs w:val="28"/>
+              </w:rPr>
+              <w:t xml:space="preserve"> = [</w:t>
+            </w:r>
+            <w:r>
+              <w:rPr>
+                <w:sz w:val="28"/>
+                <w:szCs w:val="28"/>
+              </w:rPr>
+              <w:t>0.0000</w:t>
+            </w:r>
+            <w:r>
+              <w:rPr>
+                <w:sz w:val="28"/>
+                <w:szCs w:val="28"/>
+              </w:rPr>
+              <w:t xml:space="preserve">, </w:t>
+            </w:r>
+            <w:r>
+              <w:rPr>
+                <w:sz w:val="28"/>
+                <w:szCs w:val="28"/>
+              </w:rPr>
+              <w:t>1</w:t>
+            </w:r>
+            <w:r>
+              <w:rPr>
+                <w:sz w:val="28"/>
+                <w:szCs w:val="28"/>
+              </w:rPr>
+              <w:t xml:space="preserve">.0000] </w:t>
+            </w:r>
+            <w:r>
+              <w:rPr>
+                <w:sz w:val="28"/>
+                <w:szCs w:val="28"/>
+                <w:vertAlign w:val="superscript"/>
+                <w:lang w:val="en-US"/>
+              </w:rPr>
+              <w:t>T</w:t>
+            </w:r>
+          </w:p>
+        </w:tc>
+        <w:tc>
+          <w:tcPr>
+            <w:tcW w:w="0" w:type="auto"/>
+            <w:tcBorders>
+              <w:right w:val="nil"/>
+            </w:tcBorders>
+            <w:vAlign w:val="center"/>
+          </w:tcPr>
+          <w:p>
+            <w:pPr>
+              <w:pStyle w:val="Bodytext20"/>
+              <w:shd w:val="clear" w:color="auto" w:fill="auto"/>
+              <w:spacing w:line="240" w:lineRule="auto"/>
+              <w:ind w:firstLine="0"/>
+              <w:jc w:val="center"/>
+              <w:rPr>
+                <w:sz w:val="28"/>
+                <w:szCs w:val="28"/>
+                <w:lang w:val="en-US"/>
+              </w:rPr>
+            </w:pPr>
+            <w:r>
+              <w:rPr>
+                <w:sz w:val="28"/>
+                <w:szCs w:val="28"/>
+                <w:lang w:val="en-US"/>
+              </w:rPr>
+              <w:t>X</w:t>
+            </w:r>
+            <w:proofErr w:type="spellStart"/>
+            <w:r>
+              <w:rPr>
+                <w:sz w:val="28"/>
+                <w:szCs w:val="28"/>
+                <w:vertAlign w:val="subscript"/>
+              </w:rPr>
+              <w:t>max</w:t>
+            </w:r>
+            <w:proofErr w:type="spellEnd"/>
+            <w:r>
+              <w:rPr>
+                <w:sz w:val="28"/>
+                <w:szCs w:val="28"/>
+              </w:rPr>
+              <w:t xml:space="preserve"> =</w:t>
+            </w:r>
+          </w:p>
+        </w:tc>
+        <w:tc>
+          <w:tcPr>
+            <w:tcW w:w="0" w:type="auto"/>
+            <w:tcBorders>
+              <w:left w:val="nil"/>
+            </w:tcBorders>
+            <w:vAlign w:val="center"/>
+          </w:tcPr>
+          <w:p>
+            <w:pPr>
+              <w:pStyle w:val="Bodytext20"/>
+              <w:shd w:val="clear" w:color="auto" w:fill="auto"/>
+              <w:spacing w:line="240" w:lineRule="auto"/>
+              <w:ind w:firstLine="0"/>
+              <w:jc w:val="center"/>
+              <w:rPr>
+                <w:sz w:val="28"/>
+                <w:szCs w:val="28"/>
+              </w:rPr>
+            </w:pPr>
+            <w:r>
+              <w:rPr>
+                <w:sz w:val="28"/>
+                <w:szCs w:val="28"/>
+              </w:rPr>
+              <w:t>[</w:t>
+            </w:r>
+            <w:r>
+              <w:rPr>
+                <w:sz w:val="28"/>
+                <w:szCs w:val="28"/>
+                <w:lang w:val="en-US"/>
+              </w:rPr>
+              <w:t>0</w:t>
+            </w:r>
+            <w:r>
+              <w:rPr>
+                <w:sz w:val="28"/>
+                <w:szCs w:val="28"/>
+              </w:rPr>
+              <w:t>.00</w:t>
+            </w:r>
+            <w:r>
+              <w:rPr>
+                <w:sz w:val="28"/>
+                <w:szCs w:val="28"/>
+              </w:rPr>
+              <w:t>00</w:t>
+            </w:r>
+            <w:r>
+              <w:rPr>
+                <w:sz w:val="28"/>
+                <w:szCs w:val="28"/>
+                <w:lang w:val="en-US"/>
+              </w:rPr>
+              <w:t>]</w:t>
+            </w:r>
+            <w:r>
+              <w:rPr>
+                <w:sz w:val="28"/>
+                <w:szCs w:val="28"/>
+              </w:rPr>
+              <w:t xml:space="preserve"> </w:t>
+            </w:r>
+          </w:p>
+          <w:p>
+            <w:pPr>
+              <w:pStyle w:val="Bodytext20"/>
+              <w:shd w:val="clear" w:color="auto" w:fill="auto"/>
+              <w:spacing w:line="240" w:lineRule="auto"/>
+              <w:ind w:firstLine="0"/>
+              <w:jc w:val="center"/>
+              <w:rPr>
+                <w:sz w:val="28"/>
+                <w:szCs w:val="28"/>
+              </w:rPr>
+            </w:pPr>
+            <w:r>
+              <w:rPr>
+                <w:sz w:val="28"/>
+                <w:szCs w:val="28"/>
+                <w:lang w:val="en-US"/>
+              </w:rPr>
+              <w:t>[</w:t>
+            </w:r>
+            <w:r>
+              <w:rPr>
+                <w:sz w:val="28"/>
+                <w:szCs w:val="28"/>
+                <w:lang w:val="en-US"/>
+              </w:rPr>
+              <w:t>1</w:t>
+            </w:r>
+            <w:r>
+              <w:rPr>
+                <w:sz w:val="28"/>
+                <w:szCs w:val="28"/>
+              </w:rPr>
+              <w:t>.0000]</w:t>
+            </w:r>
+          </w:p>
+        </w:tc>
+      </w:tr>
+      <w:tr>
+        <w:trPr>
+          <w:trHeight w:val="20"/>
+          <w:jc w:val="center"/>
+        </w:trPr>
+        <w:tc>
+          <w:tcPr>
+            <w:tcW w:w="0" w:type="auto"/>
+            <w:vAlign w:val="center"/>
+          </w:tcPr>
+          <w:p>
+            <w:pPr>
+              <w:jc w:val="center"/>
+              <w:rPr>
+                <w:rFonts w:ascii="Times New Roman" w:eastAsia="Times New Roman" w:hAnsi="Times New Roman" w:cs="Times New Roman"/>
+                <w:sz w:val="28"/>
+                <w:szCs w:val="28"/>
+                <w:lang w:val="en-US"/>
+              </w:rPr>
+            </w:pPr>
+            <w:r>
+              <w:rPr>
+                <w:rFonts w:ascii="Times New Roman" w:eastAsia="Times New Roman" w:hAnsi="Times New Roman" w:cs="Times New Roman"/>
+                <w:sz w:val="28"/>
+                <w:szCs w:val="28"/>
+              </w:rPr>
+              <w:t>Количество итераций</w:t>
+            </w:r>
+            <w:r>
+              <w:rPr>
+                <w:rFonts w:ascii="Times New Roman" w:eastAsia="Times New Roman" w:hAnsi="Times New Roman" w:cs="Times New Roman"/>
+                <w:sz w:val="28"/>
+                <w:szCs w:val="28"/>
+                <w:lang w:val="en-US"/>
+              </w:rPr>
+              <w:t>:</w:t>
+            </w:r>
+          </w:p>
+        </w:tc>
+        <w:tc>
+          <w:tcPr>
+            <w:tcW w:w="0" w:type="auto"/>
+            <w:vAlign w:val="center"/>
+          </w:tcPr>
+          <w:p>
+            <w:pPr>
+              <w:jc w:val="center"/>
+              <w:rPr>
+                <w:rFonts w:ascii="Times New Roman" w:eastAsia="Times New Roman" w:hAnsi="Times New Roman" w:cs="Times New Roman"/>
+                <w:sz w:val="28"/>
+                <w:szCs w:val="28"/>
+              </w:rPr>
+            </w:pPr>
+            <w:r>
+              <w:rPr>
+                <w:rFonts w:ascii="Times New Roman" w:eastAsia="Times New Roman" w:hAnsi="Times New Roman" w:cs="Times New Roman"/>
+                <w:sz w:val="28"/>
+                <w:szCs w:val="28"/>
+              </w:rPr>
+              <w:t>1</w:t>
+            </w:r>
+          </w:p>
+        </w:tc>
+        <w:tc>
+          <w:tcPr>
+            <w:tcW w:w="0" w:type="auto"/>
+            <w:gridSpan w:val="2"/>
+            <w:vAlign w:val="center"/>
+          </w:tcPr>
+          <w:p>
+            <w:pPr>
+              <w:jc w:val="center"/>
+              <w:rPr>
+                <w:rFonts w:ascii="Times New Roman" w:eastAsia="Times New Roman" w:hAnsi="Times New Roman" w:cs="Times New Roman"/>
+                <w:sz w:val="28"/>
+                <w:szCs w:val="28"/>
+                <w:lang w:val="en-US"/>
+              </w:rPr>
+            </w:pPr>
+            <w:r>
+              <w:rPr>
+                <w:rFonts w:ascii="Times New Roman" w:eastAsia="Times New Roman" w:hAnsi="Times New Roman" w:cs="Times New Roman"/>
+                <w:sz w:val="28"/>
+                <w:szCs w:val="28"/>
+                <w:lang w:val="en-US"/>
+              </w:rPr>
+              <w:t>4</w:t>
             </w:r>
           </w:p>
         </w:tc>
@@ -3748,6 +4525,7 @@
               <w:rPr>
                 <w:sz w:val="28"/>
                 <w:szCs w:val="28"/>
+                <w:lang w:val="en-US"/>
               </w:rPr>
             </w:pPr>
             <w:r>
@@ -3763,7 +4541,15 @@
                 <w:sz w:val="28"/>
                 <w:szCs w:val="28"/>
               </w:rPr>
-              <w:t>.007</w:t>
+              <w:t>.00</w:t>
+            </w:r>
+            <w:r>
+              <w:rPr>
+                <w:sz w:val="28"/>
+                <w:szCs w:val="28"/>
+                <w:lang w:val="en-US"/>
+              </w:rPr>
+              <w:t>1</w:t>
             </w:r>
           </w:p>
         </w:tc>
@@ -3950,6 +4736,30 @@
         </w:rPr>
         <w:t>Ответ:</w:t>
       </w:r>
+    </w:p>
+    <w:p>
+      <w:pPr>
+        <w:pStyle w:val="Bodytext20"/>
+        <w:shd w:val="clear" w:color="auto" w:fill="auto"/>
+        <w:spacing w:line="240" w:lineRule="auto"/>
+        <w:ind w:firstLine="800"/>
+        <w:rPr>
+          <w:sz w:val="28"/>
+          <w:szCs w:val="28"/>
+        </w:rPr>
+      </w:pPr>
+    </w:p>
+    <w:p>
+      <w:pPr>
+        <w:pStyle w:val="Bodytext20"/>
+        <w:shd w:val="clear" w:color="auto" w:fill="auto"/>
+        <w:spacing w:line="240" w:lineRule="auto"/>
+        <w:ind w:firstLine="800"/>
+        <w:rPr>
+          <w:sz w:val="28"/>
+          <w:szCs w:val="28"/>
+        </w:rPr>
+      </w:pPr>
     </w:p>
     <w:tbl>
       <w:tblPr>
@@ -3965,9 +4775,9 @@
         <w:tblLook w:val="04A0" w:firstRow="1" w:lastRow="0" w:firstColumn="1" w:lastColumn="0" w:noHBand="0" w:noVBand="1"/>
       </w:tblPr>
       <w:tblGrid>
-        <w:gridCol w:w="3037"/>
-        <w:gridCol w:w="2956"/>
-        <w:gridCol w:w="967"/>
+        <w:gridCol w:w="2979"/>
+        <w:gridCol w:w="4277"/>
+        <w:gridCol w:w="900"/>
         <w:gridCol w:w="1183"/>
       </w:tblGrid>
       <w:tr>
@@ -3997,6 +4807,7 @@
                 <w:sz w:val="28"/>
                 <w:szCs w:val="28"/>
               </w:rPr>
+              <w:lastRenderedPageBreak/>
               <w:t>Тип алгоритма</w:t>
             </w:r>
           </w:p>
@@ -4102,68 +4913,17 @@
                 <w:i/>
                 <w:sz w:val="28"/>
                 <w:szCs w:val="28"/>
-                <w:lang w:val="en-US"/>
-              </w:rPr>
-            </w:pPr>
-            <w:r>
-              <w:rPr>
-                <w:sz w:val="28"/>
-                <w:szCs w:val="28"/>
-              </w:rPr>
-              <w:t>λ</w:t>
-            </w:r>
-            <w:r>
-              <w:rPr>
-                <w:sz w:val="28"/>
-                <w:szCs w:val="28"/>
-                <w:lang w:val="en-US"/>
-              </w:rPr>
-              <w:t xml:space="preserve"> </w:t>
-            </w:r>
-            <w:r>
-              <w:rPr>
-                <w:sz w:val="28"/>
-                <w:szCs w:val="28"/>
-              </w:rPr>
-              <w:t>=</w:t>
-            </w:r>
-            <w:r>
-              <w:rPr>
-                <w:sz w:val="28"/>
-                <w:szCs w:val="28"/>
-                <w:lang w:val="en-US"/>
-              </w:rPr>
-              <w:t xml:space="preserve"> [</w:t>
-            </w:r>
-            <w:r>
-              <w:rPr>
-                <w:sz w:val="28"/>
-                <w:szCs w:val="28"/>
-              </w:rPr>
-              <w:t>1.0000</w:t>
-            </w:r>
-            <w:r>
-              <w:rPr>
-                <w:sz w:val="28"/>
-                <w:szCs w:val="28"/>
-                <w:lang w:val="en-US"/>
-              </w:rPr>
-              <w:t>,</w:t>
-            </w:r>
-            <w:r>
-              <w:rPr>
-                <w:sz w:val="28"/>
-                <w:szCs w:val="28"/>
-              </w:rPr>
-              <w:t xml:space="preserve"> 2.0000</w:t>
-            </w:r>
-            <w:r>
-              <w:rPr>
-                <w:sz w:val="28"/>
-                <w:szCs w:val="28"/>
-                <w:lang w:val="en-US"/>
-              </w:rPr>
-              <w:t>]</w:t>
+                <w:lang w:val="ru-RU"/>
+              </w:rPr>
+            </w:pPr>
+            <w:r>
+              <w:rPr>
+                <w:i/>
+                <w:sz w:val="28"/>
+                <w:szCs w:val="28"/>
+                <w:lang w:val="ru-RU"/>
+              </w:rPr>
+              <w:t>Ошибка</w:t>
             </w:r>
           </w:p>
         </w:tc>
@@ -4238,12 +4998,14 @@
               <w:rPr>
                 <w:sz w:val="28"/>
                 <w:szCs w:val="28"/>
-              </w:rPr>
-            </w:pPr>
-            <w:r>
-              <w:rPr>
-                <w:sz w:val="28"/>
-                <w:szCs w:val="28"/>
+                <w:lang w:val="ru-RU"/>
+              </w:rPr>
+            </w:pPr>
+            <w:r>
+              <w:rPr>
+                <w:sz w:val="28"/>
+                <w:szCs w:val="28"/>
+                <w:lang w:val="ru-RU"/>
               </w:rPr>
               <w:t>2.0000</w:t>
             </w:r>
@@ -4296,164 +5058,16 @@
               <w:rPr>
                 <w:sz w:val="28"/>
                 <w:szCs w:val="28"/>
-              </w:rPr>
-            </w:pPr>
-            <w:r>
-              <w:rPr>
-                <w:sz w:val="28"/>
-                <w:szCs w:val="28"/>
-                <w:lang w:val="en-US"/>
-              </w:rPr>
-              <w:t>X</w:t>
-            </w:r>
-            <w:r>
-              <w:rPr>
-                <w:sz w:val="28"/>
-                <w:szCs w:val="28"/>
-                <w:vertAlign w:val="subscript"/>
-              </w:rPr>
-              <w:t>1</w:t>
-            </w:r>
-            <w:r>
-              <w:rPr>
-                <w:sz w:val="28"/>
-                <w:szCs w:val="28"/>
-              </w:rPr>
-              <w:t xml:space="preserve"> = [</w:t>
-            </w:r>
-            <w:r>
-              <w:rPr>
-                <w:sz w:val="28"/>
-                <w:szCs w:val="28"/>
-              </w:rPr>
-              <w:t>1.0000</w:t>
-            </w:r>
-            <w:r>
-              <w:rPr>
-                <w:sz w:val="28"/>
-                <w:szCs w:val="28"/>
-              </w:rPr>
-              <w:t>, 0.00</w:t>
-            </w:r>
-            <w:r>
-              <w:rPr>
-                <w:sz w:val="28"/>
-                <w:szCs w:val="28"/>
-                <w:lang w:val="en-US"/>
-              </w:rPr>
-              <w:t>7</w:t>
-            </w:r>
-            <w:r>
-              <w:rPr>
-                <w:sz w:val="28"/>
-                <w:szCs w:val="28"/>
-              </w:rPr>
-              <w:t xml:space="preserve">0] </w:t>
-            </w:r>
-            <w:r>
-              <w:rPr>
-                <w:sz w:val="28"/>
-                <w:szCs w:val="28"/>
-                <w:vertAlign w:val="superscript"/>
-                <w:lang w:val="en-US"/>
-              </w:rPr>
-              <w:t>T</w:t>
-            </w:r>
-          </w:p>
-          <w:p>
-            <w:pPr>
-              <w:pStyle w:val="Bodytext20"/>
-              <w:shd w:val="clear" w:color="auto" w:fill="auto"/>
-              <w:spacing w:line="240" w:lineRule="auto"/>
-              <w:ind w:firstLine="0"/>
-              <w:jc w:val="center"/>
-              <w:rPr>
-                <w:sz w:val="28"/>
-                <w:szCs w:val="28"/>
-              </w:rPr>
-            </w:pPr>
-            <w:r>
-              <w:rPr>
-                <w:sz w:val="28"/>
-                <w:szCs w:val="28"/>
-                <w:lang w:val="en-US"/>
-              </w:rPr>
-              <w:t>X</w:t>
-            </w:r>
-            <w:r>
-              <w:rPr>
-                <w:sz w:val="28"/>
-                <w:szCs w:val="28"/>
-                <w:vertAlign w:val="subscript"/>
-              </w:rPr>
-              <w:t>2</w:t>
-            </w:r>
-            <w:r>
-              <w:rPr>
-                <w:sz w:val="28"/>
-                <w:szCs w:val="28"/>
-              </w:rPr>
-              <w:t xml:space="preserve"> = [</w:t>
-            </w:r>
-            <w:r>
-              <w:rPr>
-                <w:sz w:val="28"/>
-                <w:szCs w:val="28"/>
-                <w:lang w:val="en-US"/>
-              </w:rPr>
-              <w:t>-</w:t>
-            </w:r>
-            <w:r>
-              <w:rPr>
-                <w:sz w:val="28"/>
-                <w:szCs w:val="28"/>
-              </w:rPr>
-              <w:t>0.00</w:t>
-            </w:r>
-            <w:r>
-              <w:rPr>
-                <w:sz w:val="28"/>
-                <w:szCs w:val="28"/>
-                <w:lang w:val="en-US"/>
-              </w:rPr>
-              <w:t>7</w:t>
-            </w:r>
-            <w:r>
-              <w:rPr>
-                <w:sz w:val="28"/>
-                <w:szCs w:val="28"/>
-              </w:rPr>
-              <w:t>0</w:t>
-            </w:r>
-            <w:r>
-              <w:rPr>
-                <w:sz w:val="28"/>
-                <w:szCs w:val="28"/>
-              </w:rPr>
-              <w:t xml:space="preserve">, </w:t>
-            </w:r>
-            <w:r>
-              <w:rPr>
-                <w:sz w:val="28"/>
-                <w:szCs w:val="28"/>
-              </w:rPr>
-              <w:t>1</w:t>
-            </w:r>
-            <w:r>
-              <w:rPr>
-                <w:sz w:val="28"/>
-                <w:szCs w:val="28"/>
-              </w:rPr>
-              <w:t xml:space="preserve">.0000] </w:t>
-            </w:r>
-            <w:r>
-              <w:rPr>
-                <w:sz w:val="28"/>
-                <w:szCs w:val="28"/>
-                <w:vertAlign w:val="superscript"/>
-                <w:lang w:val="en-US"/>
-              </w:rPr>
-              <w:t>T</w:t>
+                <w:lang w:val="ru-RU"/>
+              </w:rPr>
+            </w:pPr>
+            <w:r>
+              <w:rPr>
+                <w:sz w:val="28"/>
+                <w:szCs w:val="28"/>
+                <w:lang w:val="ru-RU"/>
+              </w:rPr>
+              <w:t>Ошибка: Матрица не симметрична</w:t>
             </w:r>
           </w:p>
         </w:tc>
@@ -4501,7 +5115,7 @@
                 <w:sz w:val="28"/>
                 <w:szCs w:val="28"/>
               </w:rPr>
-              <w:t xml:space="preserve"> =</w:t>
+              <w:t>=</w:t>
             </w:r>
           </w:p>
         </w:tc>
@@ -4536,30 +5150,13 @@
               <w:rPr>
                 <w:sz w:val="28"/>
                 <w:szCs w:val="28"/>
-                <w:lang w:val="en-US"/>
-              </w:rPr>
-              <w:t>0</w:t>
-            </w:r>
-            <w:r>
-              <w:rPr>
-                <w:sz w:val="28"/>
-                <w:szCs w:val="28"/>
-              </w:rPr>
-              <w:t>.010</w:t>
-            </w:r>
-            <w:r>
-              <w:rPr>
-                <w:sz w:val="28"/>
-                <w:szCs w:val="28"/>
-                <w:lang w:val="en-US"/>
-              </w:rPr>
-              <w:t>9</w:t>
-            </w:r>
-            <w:r>
-              <w:rPr>
-                <w:sz w:val="28"/>
-                <w:szCs w:val="28"/>
-                <w:lang w:val="en-US"/>
+              </w:rPr>
+              <w:t>0.0012</w:t>
+            </w:r>
+            <w:r>
+              <w:rPr>
+                <w:sz w:val="28"/>
+                <w:szCs w:val="28"/>
               </w:rPr>
               <w:t>]</w:t>
             </w:r>
@@ -4587,7 +5184,6 @@
               <w:rPr>
                 <w:sz w:val="28"/>
                 <w:szCs w:val="28"/>
-                <w:lang w:val="en-US"/>
               </w:rPr>
               <w:t>[</w:t>
             </w:r>
@@ -4595,24 +5191,8 @@
               <w:rPr>
                 <w:sz w:val="28"/>
                 <w:szCs w:val="28"/>
-                <w:lang w:val="en-US"/>
-              </w:rPr>
-              <w:t>0</w:t>
-            </w:r>
-            <w:r>
-              <w:rPr>
-                <w:sz w:val="28"/>
-                <w:szCs w:val="28"/>
-              </w:rPr>
-              <w:t>.</w:t>
-            </w:r>
-            <w:r>
-              <w:rPr>
-                <w:sz w:val="28"/>
-                <w:szCs w:val="28"/>
-                <w:lang w:val="en-US"/>
-              </w:rPr>
-              <w:t>9999</w:t>
+              </w:rPr>
+              <w:t>1.0000</w:t>
             </w:r>
             <w:r>
               <w:rPr>
@@ -4641,7 +5221,6 @@
                 <w:rFonts w:ascii="Times New Roman" w:eastAsia="Times New Roman" w:hAnsi="Times New Roman" w:cs="Times New Roman"/>
                 <w:sz w:val="28"/>
                 <w:szCs w:val="28"/>
-                <w:lang w:val="en-US"/>
               </w:rPr>
             </w:pPr>
             <w:r>
@@ -4657,7 +5236,6 @@
                 <w:rFonts w:ascii="Times New Roman" w:eastAsia="Times New Roman" w:hAnsi="Times New Roman" w:cs="Times New Roman"/>
                 <w:sz w:val="28"/>
                 <w:szCs w:val="28"/>
-                <w:lang w:val="en-US"/>
               </w:rPr>
               <w:t>:</w:t>
             </w:r>
@@ -4683,7 +5261,7 @@
                 <w:sz w:val="28"/>
                 <w:szCs w:val="28"/>
               </w:rPr>
-              <w:t>1</w:t>
+              <w:t>-</w:t>
             </w:r>
           </w:p>
         </w:tc>
@@ -4700,7 +5278,6 @@
                 <w:rFonts w:ascii="Times New Roman" w:eastAsia="Times New Roman" w:hAnsi="Times New Roman" w:cs="Times New Roman"/>
                 <w:sz w:val="28"/>
                 <w:szCs w:val="28"/>
-                <w:lang w:val="en-US"/>
               </w:rPr>
             </w:pPr>
             <w:r>
@@ -4708,9 +5285,8 @@
                 <w:rFonts w:ascii="Times New Roman" w:eastAsia="Times New Roman" w:hAnsi="Times New Roman" w:cs="Times New Roman"/>
                 <w:sz w:val="28"/>
                 <w:szCs w:val="28"/>
-                <w:lang w:val="en-US"/>
-              </w:rPr>
-              <w:t>8</w:t>
+              </w:rPr>
+              <w:t>12</w:t>
             </w:r>
           </w:p>
         </w:tc>
@@ -4725,6 +5301,7 @@
         <w:rPr>
           <w:sz w:val="28"/>
           <w:szCs w:val="28"/>
+          <w:lang w:val="ru-RU"/>
         </w:rPr>
       </w:pPr>
     </w:p>
@@ -4745,7 +5322,6 @@
           <w:sz w:val="28"/>
           <w:szCs w:val="28"/>
         </w:rPr>
-        <w:lastRenderedPageBreak/>
         <w:t>Тестовый пример 4</w:t>
       </w:r>
     </w:p>
@@ -6383,8 +6959,9 @@
               <w:rPr>
                 <w:sz w:val="28"/>
                 <w:szCs w:val="28"/>
-              </w:rPr>
-              <w:t>4.2</w:t>
+                <w:lang w:val="ru-RU"/>
+              </w:rPr>
+              <w:t>520</w:t>
             </w:r>
             <w:r>
               <w:rPr>
@@ -6414,7 +6991,7 @@
               <w:rPr>
                 <w:sz w:val="28"/>
                 <w:szCs w:val="28"/>
-                <w:lang w:val="en-US"/>
+                <w:lang w:val="ru-RU"/>
               </w:rPr>
             </w:pPr>
             <w:r>
@@ -6424,6 +7001,14 @@
                 <w:lang w:val="en-US"/>
               </w:rPr>
               <w:t>3</w:t>
+            </w:r>
+            <w:r>
+              <w:rPr>
+                <w:sz w:val="28"/>
+                <w:szCs w:val="28"/>
+                <w:lang w:val="ru-RU"/>
+              </w:rPr>
+              <w:t>7</w:t>
             </w:r>
           </w:p>
         </w:tc>
@@ -6446,7 +7031,7 @@
               <w:rPr>
                 <w:sz w:val="28"/>
                 <w:szCs w:val="28"/>
-                <w:lang w:val="en-US"/>
+                <w:lang w:val="ru-RU"/>
               </w:rPr>
             </w:pPr>
             <w:r>
@@ -6456,6 +7041,14 @@
                 <w:lang w:val="en-US"/>
               </w:rPr>
               <w:t>2</w:t>
+            </w:r>
+            <w:r>
+              <w:rPr>
+                <w:sz w:val="28"/>
+                <w:szCs w:val="28"/>
+                <w:lang w:val="ru-RU"/>
+              </w:rPr>
+              <w:t>9</w:t>
             </w:r>
           </w:p>
         </w:tc>
@@ -6478,7 +7071,7 @@
               <w:rPr>
                 <w:sz w:val="28"/>
                 <w:szCs w:val="28"/>
-                <w:lang w:val="en-US"/>
+                <w:lang w:val="ru-RU"/>
               </w:rPr>
             </w:pPr>
             <w:r>
@@ -6488,6 +7081,14 @@
                 <w:lang w:val="en-US"/>
               </w:rPr>
               <w:t>1</w:t>
+            </w:r>
+            <w:r>
+              <w:rPr>
+                <w:sz w:val="28"/>
+                <w:szCs w:val="28"/>
+                <w:lang w:val="ru-RU"/>
+              </w:rPr>
+              <w:t>5</w:t>
             </w:r>
           </w:p>
         </w:tc>
@@ -6610,7 +7211,7 @@
               <w:rPr>
                 <w:sz w:val="28"/>
                 <w:szCs w:val="28"/>
-                <w:lang w:val="en-US"/>
+                <w:lang w:val="ru-RU"/>
               </w:rPr>
             </w:pPr>
             <w:r>
@@ -6620,6 +7221,14 @@
                 <w:lang w:val="en-US"/>
               </w:rPr>
               <w:t>3</w:t>
+            </w:r>
+            <w:r>
+              <w:rPr>
+                <w:sz w:val="28"/>
+                <w:szCs w:val="28"/>
+                <w:lang w:val="ru-RU"/>
+              </w:rPr>
+              <w:t>7</w:t>
             </w:r>
           </w:p>
         </w:tc>
@@ -6642,16 +7251,24 @@
               <w:rPr>
                 <w:sz w:val="28"/>
                 <w:szCs w:val="28"/>
-                <w:lang w:val="en-US"/>
-              </w:rPr>
-            </w:pPr>
-            <w:r>
-              <w:rPr>
-                <w:sz w:val="28"/>
-                <w:szCs w:val="28"/>
-                <w:lang w:val="en-US"/>
-              </w:rPr>
-              <w:t>-6.9</w:t>
+                <w:lang w:val="ru-RU"/>
+              </w:rPr>
+            </w:pPr>
+            <w:r>
+              <w:rPr>
+                <w:sz w:val="28"/>
+                <w:szCs w:val="28"/>
+                <w:lang w:val="en-US"/>
+              </w:rPr>
+              <w:t>-</w:t>
+            </w:r>
+            <w:r>
+              <w:rPr>
+                <w:sz w:val="28"/>
+                <w:szCs w:val="28"/>
+                <w:lang w:val="ru-RU"/>
+              </w:rPr>
+              <w:t>330</w:t>
             </w:r>
           </w:p>
         </w:tc>
@@ -6674,7 +7291,7 @@
               <w:rPr>
                 <w:sz w:val="28"/>
                 <w:szCs w:val="28"/>
-                <w:lang w:val="en-US"/>
+                <w:lang w:val="ru-RU"/>
               </w:rPr>
             </w:pPr>
             <w:r>
@@ -6684,6 +7301,14 @@
                 <w:lang w:val="en-US"/>
               </w:rPr>
               <w:t>-1</w:t>
+            </w:r>
+            <w:r>
+              <w:rPr>
+                <w:sz w:val="28"/>
+                <w:szCs w:val="28"/>
+                <w:lang w:val="ru-RU"/>
+              </w:rPr>
+              <w:t>3</w:t>
             </w:r>
           </w:p>
         </w:tc>
@@ -6715,7 +7340,23 @@
                 <w:szCs w:val="28"/>
                 <w:lang w:val="en-US"/>
               </w:rPr>
-              <w:t>-2</w:t>
+              <w:t>-</w:t>
+            </w:r>
+            <w:r>
+              <w:rPr>
+                <w:sz w:val="28"/>
+                <w:szCs w:val="28"/>
+                <w:lang w:val="ru-RU"/>
+              </w:rPr>
+              <w:t>1</w:t>
+            </w:r>
+            <w:r>
+              <w:rPr>
+                <w:sz w:val="28"/>
+                <w:szCs w:val="28"/>
+                <w:lang w:val="en-US"/>
+              </w:rPr>
+              <w:t>2</w:t>
             </w:r>
           </w:p>
         </w:tc>
@@ -6738,7 +7379,7 @@
               <w:rPr>
                 <w:sz w:val="28"/>
                 <w:szCs w:val="28"/>
-                <w:lang w:val="en-US"/>
+                <w:lang w:val="ru-RU"/>
               </w:rPr>
             </w:pPr>
             <w:r>
@@ -6748,6 +7389,14 @@
                 <w:lang w:val="en-US"/>
               </w:rPr>
               <w:t>-3</w:t>
+            </w:r>
+            <w:r>
+              <w:rPr>
+                <w:sz w:val="28"/>
+                <w:szCs w:val="28"/>
+                <w:lang w:val="ru-RU"/>
+              </w:rPr>
+              <w:t>0</w:t>
             </w:r>
           </w:p>
         </w:tc>
@@ -6838,7 +7487,7 @@
               <w:rPr>
                 <w:sz w:val="28"/>
                 <w:szCs w:val="28"/>
-                <w:lang w:val="en-US"/>
+                <w:lang w:val="ru-RU"/>
               </w:rPr>
             </w:pPr>
             <w:r>
@@ -6848,6 +7497,14 @@
                 <w:lang w:val="en-US"/>
               </w:rPr>
               <w:t>2</w:t>
+            </w:r>
+            <w:r>
+              <w:rPr>
+                <w:sz w:val="28"/>
+                <w:szCs w:val="28"/>
+                <w:lang w:val="ru-RU"/>
+              </w:rPr>
+              <w:t>9</w:t>
             </w:r>
           </w:p>
         </w:tc>
@@ -6870,7 +7527,7 @@
               <w:rPr>
                 <w:sz w:val="28"/>
                 <w:szCs w:val="28"/>
-                <w:lang w:val="en-US"/>
+                <w:lang w:val="ru-RU"/>
               </w:rPr>
             </w:pPr>
             <w:r>
@@ -6880,6 +7537,14 @@
                 <w:lang w:val="en-US"/>
               </w:rPr>
               <w:t>-1</w:t>
+            </w:r>
+            <w:r>
+              <w:rPr>
+                <w:sz w:val="28"/>
+                <w:szCs w:val="28"/>
+                <w:lang w:val="ru-RU"/>
+              </w:rPr>
+              <w:t>3</w:t>
             </w:r>
           </w:p>
         </w:tc>
@@ -6902,16 +7567,16 @@
               <w:rPr>
                 <w:sz w:val="28"/>
                 <w:szCs w:val="28"/>
-                <w:lang w:val="en-US"/>
-              </w:rPr>
-            </w:pPr>
-            <w:r>
-              <w:rPr>
-                <w:sz w:val="28"/>
-                <w:szCs w:val="28"/>
-                <w:lang w:val="en-US"/>
-              </w:rPr>
-              <w:t>0</w:t>
+                <w:lang w:val="ru-RU"/>
+              </w:rPr>
+            </w:pPr>
+            <w:r>
+              <w:rPr>
+                <w:sz w:val="28"/>
+                <w:szCs w:val="28"/>
+                <w:lang w:val="ru-RU"/>
+              </w:rPr>
+              <w:t>10</w:t>
             </w:r>
           </w:p>
         </w:tc>
@@ -7066,7 +7731,7 @@
               <w:rPr>
                 <w:sz w:val="28"/>
                 <w:szCs w:val="28"/>
-                <w:lang w:val="en-US"/>
+                <w:lang w:val="ru-RU"/>
               </w:rPr>
             </w:pPr>
             <w:r>
@@ -7076,6 +7741,14 @@
                 <w:lang w:val="en-US"/>
               </w:rPr>
               <w:t>1</w:t>
+            </w:r>
+            <w:r>
+              <w:rPr>
+                <w:sz w:val="28"/>
+                <w:szCs w:val="28"/>
+                <w:lang w:val="ru-RU"/>
+              </w:rPr>
+              <w:t>5</w:t>
             </w:r>
           </w:p>
         </w:tc>
@@ -7107,7 +7780,23 @@
                 <w:szCs w:val="28"/>
                 <w:lang w:val="en-US"/>
               </w:rPr>
-              <w:t>-2</w:t>
+              <w:t>-</w:t>
+            </w:r>
+            <w:r>
+              <w:rPr>
+                <w:sz w:val="28"/>
+                <w:szCs w:val="28"/>
+                <w:lang w:val="ru-RU"/>
+              </w:rPr>
+              <w:t>1</w:t>
+            </w:r>
+            <w:r>
+              <w:rPr>
+                <w:sz w:val="28"/>
+                <w:szCs w:val="28"/>
+                <w:lang w:val="en-US"/>
+              </w:rPr>
+              <w:t>2</w:t>
             </w:r>
           </w:p>
         </w:tc>
@@ -7162,16 +7851,24 @@
               <w:rPr>
                 <w:sz w:val="28"/>
                 <w:szCs w:val="28"/>
-                <w:lang w:val="en-US"/>
-              </w:rPr>
-            </w:pPr>
-            <w:r>
-              <w:rPr>
-                <w:sz w:val="28"/>
-                <w:szCs w:val="28"/>
-                <w:lang w:val="en-US"/>
-              </w:rPr>
-              <w:t>-4.2</w:t>
+                <w:lang w:val="ru-RU"/>
+              </w:rPr>
+            </w:pPr>
+            <w:r>
+              <w:rPr>
+                <w:sz w:val="28"/>
+                <w:szCs w:val="28"/>
+                <w:lang w:val="en-US"/>
+              </w:rPr>
+              <w:t>-</w:t>
+            </w:r>
+            <w:r>
+              <w:rPr>
+                <w:sz w:val="28"/>
+                <w:szCs w:val="28"/>
+                <w:lang w:val="ru-RU"/>
+              </w:rPr>
+              <w:t>210</w:t>
             </w:r>
           </w:p>
         </w:tc>
@@ -7203,7 +7900,7 @@
                 <w:szCs w:val="28"/>
                 <w:lang w:val="en-US"/>
               </w:rPr>
-              <w:t>-1.0</w:t>
+              <w:t>-1</w:t>
             </w:r>
           </w:p>
         </w:tc>
@@ -7326,7 +8023,7 @@
               <w:rPr>
                 <w:sz w:val="28"/>
                 <w:szCs w:val="28"/>
-                <w:lang w:val="en-US"/>
+                <w:lang w:val="ru-RU"/>
               </w:rPr>
             </w:pPr>
             <w:r>
@@ -7336,6 +8033,14 @@
                 <w:lang w:val="en-US"/>
               </w:rPr>
               <w:t>-3</w:t>
+            </w:r>
+            <w:r>
+              <w:rPr>
+                <w:sz w:val="28"/>
+                <w:szCs w:val="28"/>
+                <w:lang w:val="ru-RU"/>
+              </w:rPr>
+              <w:t>0</w:t>
             </w:r>
           </w:p>
         </w:tc>
@@ -7399,7 +8104,7 @@
                 <w:szCs w:val="28"/>
                 <w:lang w:val="en-US"/>
               </w:rPr>
-              <w:t>-1.0</w:t>
+              <w:t>-1</w:t>
             </w:r>
           </w:p>
         </w:tc>
@@ -7422,16 +8127,16 @@
               <w:rPr>
                 <w:sz w:val="28"/>
                 <w:szCs w:val="28"/>
-                <w:lang w:val="en-US"/>
-              </w:rPr>
-            </w:pPr>
-            <w:r>
-              <w:rPr>
-                <w:sz w:val="28"/>
-                <w:szCs w:val="28"/>
-                <w:lang w:val="en-US"/>
-              </w:rPr>
-              <w:t>6.9</w:t>
+                <w:lang w:val="ru-RU"/>
+              </w:rPr>
+            </w:pPr>
+            <w:r>
+              <w:rPr>
+                <w:sz w:val="28"/>
+                <w:szCs w:val="28"/>
+                <w:lang w:val="ru-RU"/>
+              </w:rPr>
+              <w:t>990</w:t>
             </w:r>
           </w:p>
         </w:tc>
@@ -7641,7 +8346,14 @@
               </w:rPr>
             </w:pPr>
             <w:r>
-              <w:t>λ = [-9.3023</w:t>
+              <w:t xml:space="preserve">λ = </w:t>
+            </w:r>
+            <w:r>
+              <w:t>[-334.</w:t>
+            </w:r>
+            <w:proofErr w:type="gramStart"/>
+            <w:r>
+              <w:t xml:space="preserve">1564 </w:t>
             </w:r>
             <w:r>
               <w:rPr>
@@ -7649,8 +8361,18 @@
               </w:rPr>
               <w:t>,</w:t>
             </w:r>
-            <w:r>
-              <w:t xml:space="preserve"> -4.4897</w:t>
+            <w:proofErr w:type="gramEnd"/>
+            <w:r>
+              <w:t>-209.0250</w:t>
+            </w:r>
+            <w:r>
+              <w:rPr>
+                <w:lang w:val="en-US"/>
+              </w:rPr>
+              <w:t xml:space="preserve">, </w:t>
+            </w:r>
+            <w:r>
+              <w:t>9.0295</w:t>
             </w:r>
             <w:r>
               <w:rPr>
@@ -7659,7 +8381,7 @@
               <w:t>,</w:t>
             </w:r>
             <w:r>
-              <w:t xml:space="preserve"> 0.4282</w:t>
+              <w:t xml:space="preserve">  523.4670 </w:t>
             </w:r>
             <w:r>
               <w:rPr>
@@ -7668,7 +8390,11 @@
               <w:t>,</w:t>
             </w:r>
             <w:r>
-              <w:t xml:space="preserve"> 5.6025, 7.7613]</w:t>
+              <w:t xml:space="preserve"> </w:t>
+            </w:r>
+            <w:r>
+              <w:lastRenderedPageBreak/>
+              <w:t>990.6850]</w:t>
             </w:r>
           </w:p>
         </w:tc>
@@ -7689,6 +8415,7 @@
               <w:jc w:val="center"/>
             </w:pPr>
             <w:r>
+              <w:lastRenderedPageBreak/>
               <w:t>λ</w:t>
             </w:r>
             <w:r>
@@ -7729,7 +8456,7 @@
               </w:rPr>
             </w:pPr>
             <w:r>
-              <w:t>-9.3021</w:t>
+              <w:t>990.6850</w:t>
             </w:r>
           </w:p>
         </w:tc>
@@ -7798,7 +8525,33 @@
               <w:rPr>
                 <w:lang w:val="en-US"/>
               </w:rPr>
-              <w:t xml:space="preserve"> = [0.2275, -0.8653, -0.0350, -0.4059, -0.1831] </w:t>
+              <w:t xml:space="preserve"> = </w:t>
+            </w:r>
+            <w:r>
+              <w:rPr>
+                <w:lang w:val="en-US"/>
+              </w:rPr>
+              <w:t xml:space="preserve">[ </w:t>
+            </w:r>
+            <w:proofErr w:type="gramStart"/>
+            <w:r>
+              <w:rPr>
+                <w:lang w:val="en-US"/>
+              </w:rPr>
+              <w:t>0.0462  0.0148</w:t>
+            </w:r>
+            <w:proofErr w:type="gramEnd"/>
+            <w:r>
+              <w:rPr>
+                <w:lang w:val="en-US"/>
+              </w:rPr>
+              <w:t xml:space="preserve">  0.0536  0.9974  0.0017]</w:t>
+            </w:r>
+            <w:r>
+              <w:rPr>
+                <w:lang w:val="en-US"/>
+              </w:rPr>
+              <w:t xml:space="preserve"> </w:t>
             </w:r>
             <w:r>
               <w:rPr>
@@ -7836,7 +8589,33 @@
               <w:rPr>
                 <w:lang w:val="en-US"/>
               </w:rPr>
-              <w:t xml:space="preserve"> = [0.1333, -0.3242, -0.4932, 0.7957, 0.0278] </w:t>
+              <w:t xml:space="preserve"> = </w:t>
+            </w:r>
+            <w:r>
+              <w:rPr>
+                <w:lang w:val="en-US"/>
+              </w:rPr>
+              <w:t>[-0.</w:t>
+            </w:r>
+            <w:proofErr w:type="gramStart"/>
+            <w:r>
+              <w:rPr>
+                <w:lang w:val="en-US"/>
+              </w:rPr>
+              <w:t>9927  0.1014</w:t>
+            </w:r>
+            <w:proofErr w:type="gramEnd"/>
+            <w:r>
+              <w:rPr>
+                <w:lang w:val="en-US"/>
+              </w:rPr>
+              <w:t xml:space="preserve">  0.0442  0.0420  0.0228]</w:t>
+            </w:r>
+            <w:r>
+              <w:rPr>
+                <w:lang w:val="en-US"/>
+              </w:rPr>
+              <w:t xml:space="preserve"> </w:t>
             </w:r>
             <w:r>
               <w:rPr>
@@ -7874,7 +8653,27 @@
               <w:rPr>
                 <w:lang w:val="en-US"/>
               </w:rPr>
-              <w:t xml:space="preserve"> = [0.3089, 0.2760, -0.7812, -0.4300, 0.1822] </w:t>
+              <w:t xml:space="preserve"> = </w:t>
+            </w:r>
+            <w:r>
+              <w:rPr>
+                <w:lang w:val="en-US"/>
+              </w:rPr>
+              <w:t>[-0.</w:t>
+            </w:r>
+            <w:proofErr w:type="gramStart"/>
+            <w:r>
+              <w:rPr>
+                <w:lang w:val="en-US"/>
+              </w:rPr>
+              <w:t>0407  0.0131</w:t>
+            </w:r>
+            <w:proofErr w:type="gramEnd"/>
+            <w:r>
+              <w:rPr>
+                <w:lang w:val="en-US"/>
+              </w:rPr>
+              <w:t xml:space="preserve"> -0.9975  0.0553 -0.0013]</w:t>
             </w:r>
             <w:r>
               <w:rPr>
@@ -7912,7 +8711,33 @@
               <w:rPr>
                 <w:lang w:val="en-US"/>
               </w:rPr>
-              <w:t xml:space="preserve"> = [0.9027, 0.1358, 0.3657, 0.1262, 0.1301] </w:t>
+              <w:t xml:space="preserve"> = </w:t>
+            </w:r>
+            <w:r>
+              <w:rPr>
+                <w:lang w:val="en-US"/>
+              </w:rPr>
+              <w:t>[-0.1011 -0.9947 -0.</w:t>
+            </w:r>
+            <w:proofErr w:type="gramStart"/>
+            <w:r>
+              <w:rPr>
+                <w:lang w:val="en-US"/>
+              </w:rPr>
+              <w:t>0079  0.0199</w:t>
+            </w:r>
+            <w:proofErr w:type="gramEnd"/>
+            <w:r>
+              <w:rPr>
+                <w:lang w:val="en-US"/>
+              </w:rPr>
+              <w:t xml:space="preserve">  0.0006]</w:t>
+            </w:r>
+            <w:r>
+              <w:rPr>
+                <w:lang w:val="en-US"/>
+              </w:rPr>
+              <w:t xml:space="preserve"> </w:t>
             </w:r>
             <w:r>
               <w:rPr>
@@ -7950,7 +8775,27 @@
               <w:rPr>
                 <w:lang w:val="en-US"/>
               </w:rPr>
-              <w:t xml:space="preserve"> = [0.1419, 0.2272, -0.1067, 0.0360, -0.9569] </w:t>
+              <w:t xml:space="preserve"> = </w:t>
+            </w:r>
+            <w:r>
+              <w:rPr>
+                <w:lang w:val="en-US"/>
+              </w:rPr>
+              <w:t>[-0.</w:t>
+            </w:r>
+            <w:proofErr w:type="gramStart"/>
+            <w:r>
+              <w:rPr>
+                <w:lang w:val="en-US"/>
+              </w:rPr>
+              <w:t>0225  0.0017</w:t>
+            </w:r>
+            <w:proofErr w:type="gramEnd"/>
+            <w:r>
+              <w:rPr>
+                <w:lang w:val="en-US"/>
+              </w:rPr>
+              <w:t xml:space="preserve">  0.0024  0.0026 -0.9997]</w:t>
             </w:r>
             <w:r>
               <w:rPr>
@@ -8016,61 +8861,82 @@
               <w:jc w:val="center"/>
             </w:pPr>
             <w:r>
-              <w:t xml:space="preserve">[-0.2280] </w:t>
-            </w:r>
-          </w:p>
-          <w:p>
-            <w:pPr>
-              <w:pStyle w:val="Bodytext20"/>
-              <w:shd w:val="clear" w:color="auto" w:fill="auto"/>
-              <w:spacing w:line="240" w:lineRule="auto"/>
-              <w:ind w:firstLine="0"/>
-              <w:jc w:val="center"/>
-            </w:pPr>
-            <w:r>
-              <w:t xml:space="preserve">[0.8645] </w:t>
-            </w:r>
-          </w:p>
-          <w:p>
-            <w:pPr>
-              <w:pStyle w:val="Bodytext20"/>
-              <w:shd w:val="clear" w:color="auto" w:fill="auto"/>
-              <w:spacing w:line="240" w:lineRule="auto"/>
-              <w:ind w:firstLine="0"/>
-              <w:jc w:val="center"/>
-            </w:pPr>
-            <w:r>
-              <w:t xml:space="preserve">[0.0353] </w:t>
-            </w:r>
-          </w:p>
-          <w:p>
-            <w:pPr>
-              <w:pStyle w:val="Bodytext20"/>
-              <w:shd w:val="clear" w:color="auto" w:fill="auto"/>
-              <w:spacing w:line="240" w:lineRule="auto"/>
-              <w:ind w:firstLine="0"/>
-              <w:jc w:val="center"/>
-            </w:pPr>
-            <w:r>
-              <w:t xml:space="preserve">[0.4085] </w:t>
-            </w:r>
-          </w:p>
-          <w:p>
-            <w:pPr>
-              <w:pStyle w:val="Bodytext20"/>
-              <w:shd w:val="clear" w:color="auto" w:fill="auto"/>
-              <w:spacing w:line="240" w:lineRule="auto"/>
-              <w:ind w:firstLine="0"/>
-              <w:jc w:val="center"/>
-            </w:pPr>
-            <w:r>
-              <w:t>[0.</w:t>
-            </w:r>
-            <w:r>
-              <w:rPr>
-                <w:lang w:val="en-US"/>
-              </w:rPr>
-              <w:t>1862</w:t>
+              <w:t>[</w:t>
+            </w:r>
+            <w:r>
+              <w:t>-0.0017</w:t>
+            </w:r>
+            <w:r>
+              <w:t xml:space="preserve">] </w:t>
+            </w:r>
+          </w:p>
+          <w:p>
+            <w:pPr>
+              <w:pStyle w:val="Bodytext20"/>
+              <w:shd w:val="clear" w:color="auto" w:fill="auto"/>
+              <w:spacing w:line="240" w:lineRule="auto"/>
+              <w:ind w:firstLine="0"/>
+              <w:jc w:val="center"/>
+            </w:pPr>
+            <w:r>
+              <w:t>[</w:t>
+            </w:r>
+            <w:r>
+              <w:t>-0.0228</w:t>
+            </w:r>
+            <w:r>
+              <w:t xml:space="preserve">] </w:t>
+            </w:r>
+          </w:p>
+          <w:p>
+            <w:pPr>
+              <w:pStyle w:val="Bodytext20"/>
+              <w:shd w:val="clear" w:color="auto" w:fill="auto"/>
+              <w:spacing w:line="240" w:lineRule="auto"/>
+              <w:ind w:firstLine="0"/>
+              <w:jc w:val="center"/>
+            </w:pPr>
+            <w:r>
+              <w:t>[</w:t>
+            </w:r>
+            <w:r>
+              <w:t>0.0013</w:t>
+            </w:r>
+            <w:r>
+              <w:t xml:space="preserve">] </w:t>
+            </w:r>
+          </w:p>
+          <w:p>
+            <w:pPr>
+              <w:pStyle w:val="Bodytext20"/>
+              <w:shd w:val="clear" w:color="auto" w:fill="auto"/>
+              <w:spacing w:line="240" w:lineRule="auto"/>
+              <w:ind w:firstLine="0"/>
+              <w:jc w:val="center"/>
+            </w:pPr>
+            <w:r>
+              <w:t>[</w:t>
+            </w:r>
+            <w:r>
+              <w:t>-0.0006</w:t>
+            </w:r>
+            <w:r>
+              <w:t xml:space="preserve">] </w:t>
+            </w:r>
+          </w:p>
+          <w:p>
+            <w:pPr>
+              <w:pStyle w:val="Bodytext20"/>
+              <w:shd w:val="clear" w:color="auto" w:fill="auto"/>
+              <w:spacing w:line="240" w:lineRule="auto"/>
+              <w:ind w:firstLine="0"/>
+              <w:jc w:val="center"/>
+            </w:pPr>
+            <w:r>
+              <w:t>[</w:t>
+            </w:r>
+            <w:r>
+              <w:t>0.9997</w:t>
             </w:r>
             <w:r>
               <w:t xml:space="preserve">] </w:t>
@@ -8119,6 +8985,7 @@
                 <w:rFonts w:ascii="Times New Roman" w:eastAsia="Times New Roman" w:hAnsi="Times New Roman" w:cs="Times New Roman"/>
                 <w:sz w:val="26"/>
                 <w:szCs w:val="26"/>
+                <w:lang w:val="en-US"/>
               </w:rPr>
             </w:pPr>
             <w:r>
@@ -8126,8 +8993,9 @@
                 <w:rFonts w:ascii="Times New Roman" w:eastAsia="Times New Roman" w:hAnsi="Times New Roman" w:cs="Times New Roman"/>
                 <w:sz w:val="26"/>
                 <w:szCs w:val="26"/>
-              </w:rPr>
-              <w:t>17</w:t>
+                <w:lang w:val="en-US"/>
+              </w:rPr>
+              <w:t>20</w:t>
             </w:r>
           </w:p>
         </w:tc>
@@ -8144,6 +9012,7 @@
                 <w:rFonts w:ascii="Times New Roman" w:eastAsia="Times New Roman" w:hAnsi="Times New Roman" w:cs="Times New Roman"/>
                 <w:sz w:val="26"/>
                 <w:szCs w:val="26"/>
+                <w:lang w:val="en-US"/>
               </w:rPr>
             </w:pPr>
             <w:r>
@@ -8151,8 +9020,9 @@
                 <w:rFonts w:ascii="Times New Roman" w:eastAsia="Times New Roman" w:hAnsi="Times New Roman" w:cs="Times New Roman"/>
                 <w:sz w:val="26"/>
                 <w:szCs w:val="26"/>
-              </w:rPr>
-              <w:t>28</w:t>
+                <w:lang w:val="en-US"/>
+              </w:rPr>
+              <w:t>17</w:t>
             </w:r>
           </w:p>
         </w:tc>
@@ -8951,15 +9821,7 @@
                 <w:szCs w:val="28"/>
                 <w:lang w:val="ru-RU"/>
               </w:rPr>
-              <w:t>3.</w:t>
-            </w:r>
-            <w:r>
-              <w:rPr>
-                <w:sz w:val="28"/>
-                <w:szCs w:val="28"/>
-                <w:lang w:val="ru-RU"/>
-              </w:rPr>
-              <w:t>92</w:t>
+              <w:t>3.92</w:t>
             </w:r>
           </w:p>
         </w:tc>
@@ -9351,15 +10213,7 @@
                 <w:szCs w:val="28"/>
                 <w:lang w:val="ru-RU"/>
               </w:rPr>
-              <w:t>3.</w:t>
-            </w:r>
-            <w:r>
-              <w:rPr>
-                <w:sz w:val="28"/>
-                <w:szCs w:val="28"/>
-                <w:lang w:val="ru-RU"/>
-              </w:rPr>
-              <w:t>92</w:t>
+              <w:t>3.92</w:t>
             </w:r>
           </w:p>
         </w:tc>
@@ -9807,7 +10661,7 @@
               <w:rPr>
                 <w:sz w:val="28"/>
                 <w:szCs w:val="28"/>
-                <w:lang w:val="ru-RU"/>
+                <w:lang w:val="en-GB"/>
               </w:rPr>
               <w:t>,</w:t>
             </w:r>
@@ -9823,7 +10677,7 @@
               <w:rPr>
                 <w:sz w:val="28"/>
                 <w:szCs w:val="28"/>
-                <w:lang w:val="ru-RU"/>
+                <w:lang w:val="en-GB"/>
               </w:rPr>
               <w:t>,</w:t>
             </w:r>
@@ -9838,7 +10692,7 @@
               <w:rPr>
                 <w:sz w:val="28"/>
                 <w:szCs w:val="28"/>
-                <w:lang w:val="ru-RU"/>
+                <w:lang w:val="en-GB"/>
               </w:rPr>
               <w:t>,</w:t>
             </w:r>
@@ -9853,7 +10707,7 @@
               <w:rPr>
                 <w:sz w:val="28"/>
                 <w:szCs w:val="28"/>
-                <w:lang w:val="ru-RU"/>
+                <w:lang w:val="en-GB"/>
               </w:rPr>
               <w:t>,</w:t>
             </w:r>
@@ -9935,7 +10789,7 @@
               <w:rPr>
                 <w:sz w:val="28"/>
                 <w:szCs w:val="28"/>
-                <w:lang w:val="ru-RU"/>
+                <w:lang w:val="en-GB"/>
               </w:rPr>
               <w:t>,</w:t>
             </w:r>
@@ -9951,7 +10805,7 @@
               <w:rPr>
                 <w:sz w:val="28"/>
                 <w:szCs w:val="28"/>
-                <w:lang w:val="ru-RU"/>
+                <w:lang w:val="en-GB"/>
               </w:rPr>
               <w:t>,</w:t>
             </w:r>
@@ -9966,7 +10820,7 @@
               <w:rPr>
                 <w:sz w:val="28"/>
                 <w:szCs w:val="28"/>
-                <w:lang w:val="ru-RU"/>
+                <w:lang w:val="en-GB"/>
               </w:rPr>
               <w:t>,</w:t>
             </w:r>
@@ -9981,7 +10835,7 @@
               <w:rPr>
                 <w:sz w:val="28"/>
                 <w:szCs w:val="28"/>
-                <w:lang w:val="ru-RU"/>
+                <w:lang w:val="en-GB"/>
               </w:rPr>
               <w:t>,</w:t>
             </w:r>
@@ -11526,7 +12380,7 @@
   </w:latentStyles>
   <w:style w:type="paragraph" w:default="1" w:styleId="a">
     <w:name w:val="Normal"/>
-    <w:rsid w:val="00183D84"/>
+    <w:rsid w:val="00C26129"/>
     <w:pPr>
       <w:widowControl w:val="0"/>
       <w:spacing w:after="0" w:line="240" w:lineRule="auto"/>
